--- a/Reproduction/Readme.docx
+++ b/Reproduction/Readme.docx
@@ -1,99 +1,26 @@
 
 <file path=word/document.xml><?xml version="1.0" encoding="utf-8"?>
-<w:document xmlns:wpc="http://schemas.microsoft.com/office/word/2010/wordprocessingCanvas" xmlns:mc="http://schemas.openxmlformats.org/markup-compatibility/2006" xmlns:o="urn:schemas-microsoft-com:office:office" xmlns:r="http://schemas.openxmlformats.org/officeDocument/2006/relationships" xmlns:m="http://schemas.openxmlformats.org/officeDocument/2006/math" xmlns:v="urn:schemas-microsoft-com:vml" xmlns:wp14="http://schemas.microsoft.com/office/word/2010/wordprocessingDrawing" xmlns:wp="http://schemas.openxmlformats.org/drawingml/2006/wordprocessingDrawing" xmlns:w10="urn:schemas-microsoft-com:office:word" xmlns:w="http://schemas.openxmlformats.org/wordprocessingml/2006/main" xmlns:w14="http://schemas.microsoft.com/office/word/2010/wordml" xmlns:w15="http://schemas.microsoft.com/office/word/2012/wordml" xmlns:wpg="http://schemas.microsoft.com/office/word/2010/wordprocessingGroup" xmlns:wpi="http://schemas.microsoft.com/office/word/2010/wordprocessingInk" xmlns:wne="http://schemas.microsoft.com/office/word/2006/wordml" xmlns:wps="http://schemas.microsoft.com/office/word/2010/wordprocessingShape" xmlns:w16se="http://schemas.microsoft.com/office/word/2015/wordml/symex" xmlns:w16cid="http://schemas.microsoft.com/office/word/2016/wordml/cid" xmlns:w16="http://schemas.microsoft.com/office/word/2018/wordml" xmlns:w16cex="http://schemas.microsoft.com/office/word/2018/wordml/cex" xmlns:w16sdtdh="http://schemas.microsoft.com/office/word/2020/wordml/sdtdatahash" mc:Ignorable="w14 w15 wp14 w16se w16cid w16 w16cex w16sdtdh">
+<w:document xmlns:wpc="http://schemas.microsoft.com/office/word/2010/wordprocessingCanvas" xmlns:cx="http://schemas.microsoft.com/office/drawing/2014/chartex" xmlns:cx1="http://schemas.microsoft.com/office/drawing/2015/9/8/chartex" xmlns:cx2="http://schemas.microsoft.com/office/drawing/2015/10/21/chartex" xmlns:cx3="http://schemas.microsoft.com/office/drawing/2016/5/9/chartex" xmlns:cx4="http://schemas.microsoft.com/office/drawing/2016/5/10/chartex" xmlns:cx5="http://schemas.microsoft.com/office/drawing/2016/5/11/chartex" xmlns:cx6="http://schemas.microsoft.com/office/drawing/2016/5/12/chartex" xmlns:cx7="http://schemas.microsoft.com/office/drawing/2016/5/13/chartex" xmlns:cx8="http://schemas.microsoft.com/office/drawing/2016/5/14/chartex" xmlns:mc="http://schemas.openxmlformats.org/markup-compatibility/2006" xmlns:aink="http://schemas.microsoft.com/office/drawing/2016/ink" xmlns:am3d="http://schemas.microsoft.com/office/drawing/2017/model3d" xmlns:o="urn:schemas-microsoft-com:office:office" xmlns:oel="http://schemas.microsoft.com/office/2019/extlst" xmlns:r="http://schemas.openxmlformats.org/officeDocument/2006/relationships" xmlns:m="http://schemas.openxmlformats.org/officeDocument/2006/math" xmlns:v="urn:schemas-microsoft-com:vml" xmlns:wp14="http://schemas.microsoft.com/office/word/2010/wordprocessingDrawing" xmlns:wp="http://schemas.openxmlformats.org/drawingml/2006/wordprocessingDrawing" xmlns:w10="urn:schemas-microsoft-com:office:word" xmlns:w="http://schemas.openxmlformats.org/wordprocessingml/2006/main" xmlns:w14="http://schemas.microsoft.com/office/word/2010/wordml" xmlns:w15="http://schemas.microsoft.com/office/word/2012/wordml" xmlns:w16cex="http://schemas.microsoft.com/office/word/2018/wordml/cex" xmlns:w16cid="http://schemas.microsoft.com/office/word/2016/wordml/cid" xmlns:w16="http://schemas.microsoft.com/office/word/2018/wordml" xmlns:w16du="http://schemas.microsoft.com/office/word/2023/wordml/word16du" xmlns:w16sdtdh="http://schemas.microsoft.com/office/word/2020/wordml/sdtdatahash" xmlns:w16se="http://schemas.microsoft.com/office/word/2015/wordml/symex" xmlns:wpg="http://schemas.microsoft.com/office/word/2010/wordprocessingGroup" xmlns:wpi="http://schemas.microsoft.com/office/word/2010/wordprocessingInk" xmlns:wne="http://schemas.microsoft.com/office/word/2006/wordml" xmlns:wps="http://schemas.microsoft.com/office/word/2010/wordprocessingShape" mc:Ignorable="w14 w15 w16se w16cid w16 w16cex w16sdtdh w16du wp14">
   <w:body>
-    <w:p xmlns:wp14="http://schemas.microsoft.com/office/word/2010/wordml" wp14:paraId="74531961" wp14:textId="3537833B">
+    <w:p>
+      <w:pPr>
+        <w:jc w:val="both"/>
+      </w:pPr>
       <w:r>
-        <w:rPr/>
         <w:t>This folder contains the necessary information for the reproduction of the main manuscript figures.</w:t>
       </w:r>
-    </w:p>
-    <w:p xmlns:wp14="http://schemas.microsoft.com/office/word/2010/wordml" wp14:paraId="2C078E63" wp14:textId="7549A998">
       <w:r>
-        <w:rPr/>
-        <w:t xml:space="preserve">Each folder Figure </w:t>
-      </w:r>
-      <w:proofErr w:type="spellStart"/>
-      <w:r>
-        <w:rPr/>
-        <w:t>i</w:t>
-      </w:r>
-      <w:proofErr w:type="spellEnd"/>
-      <w:r>
-        <w:rPr/>
-        <w:t xml:space="preserve">, </w:t>
-      </w:r>
-      <w:proofErr w:type="spellStart"/>
-      <w:r>
-        <w:rPr/>
-        <w:t>forall</w:t>
-      </w:r>
-      <w:proofErr w:type="spellEnd"/>
-      <w:r>
-        <w:rPr/>
-        <w:t xml:space="preserve"> </w:t>
-      </w:r>
-      <w:proofErr w:type="spellStart"/>
-      <w:r>
-        <w:rPr/>
-        <w:t>i</w:t>
-      </w:r>
-      <w:proofErr w:type="spellEnd"/>
-      <w:r>
-        <w:rPr/>
-        <w:t>=1(</w:t>
-      </w:r>
-      <w:proofErr w:type="spellStart"/>
-      <w:r>
-        <w:rPr/>
-        <w:t>i</w:t>
-      </w:r>
-      <w:proofErr w:type="spellEnd"/>
-      <w:r>
-        <w:rPr/>
-        <w:t xml:space="preserve">)10 includes the necessary Parameter values and the initial conditions for generating the </w:t>
-      </w:r>
-      <w:proofErr w:type="spellStart"/>
-      <w:r>
-        <w:rPr/>
-        <w:t>i</w:t>
+        <w:t xml:space="preserve"> Within e</w:t>
       </w:r>
       <w:r>
-        <w:rPr>
-          <w:vertAlign w:val="superscript"/>
-        </w:rPr>
-        <w:t>th</w:t>
-      </w:r>
-      <w:proofErr w:type="spellEnd"/>
-      <w:r>
-        <w:rPr>
-          <w:vertAlign w:val="superscript"/>
-        </w:rPr>
-        <w:t xml:space="preserve"> </w:t>
+        <w:t xml:space="preserve">ach folder </w:t>
       </w:r>
       <w:r>
-        <w:rPr>
-          <w:vertAlign w:val="baseline"/>
-        </w:rPr>
-        <w:t>figure panel of the main text</w:t>
-      </w:r>
-      <w:r>
-        <w:rPr/>
-        <w:t>. Further, the file ‘</w:t>
-      </w:r>
-      <w:proofErr w:type="spellStart"/>
-      <w:r>
-        <w:rPr/>
-        <w:t>HNSCC_model_equation</w:t>
-      </w:r>
-      <w:proofErr w:type="spellEnd"/>
-      <w:r>
-        <w:rPr/>
-        <w:t xml:space="preserve">’ lays out the necessary equations for setting up the model of the downstream simulations.   </w:t>
+        <w:t>the files include the necessary documents (Parameter values, and initial conditions) for reproducing corresponding figure in the main text</w:t>
       </w:r>
     </w:p>
     <w:sectPr>
-      <w:pgSz w:w="12240" w:h="15840" w:orient="portrait"/>
+      <w:pgSz w:w="12240" w:h="15840"/>
       <w:pgMar w:top="1440" w:right="1440" w:bottom="1440" w:left="1440" w:header="720" w:footer="720" w:gutter="0"/>
       <w:cols w:space="720"/>
       <w:docGrid w:linePitch="360"/>
@@ -103,11 +30,12 @@
 </file>
 
 <file path=word/numbering.xml><?xml version="1.0" encoding="utf-8"?>
-<w:numbering xmlns:w="http://schemas.openxmlformats.org/wordprocessingml/2006/main">
-  <w:abstractNum xmlns:w="http://schemas.openxmlformats.org/wordprocessingml/2006/main" w:abstractNumId="5">
-    <w:nsid w:val="23e750c3"/>
-    <w:multiLevelType xmlns:w="http://schemas.openxmlformats.org/wordprocessingml/2006/main" w:val="hybridMultilevel"/>
-    <w:lvl xmlns:w="http://schemas.openxmlformats.org/wordprocessingml/2006/main" w:ilvl="0">
+<w:numbering xmlns:wpc="http://schemas.microsoft.com/office/word/2010/wordprocessingCanvas" xmlns:cx="http://schemas.microsoft.com/office/drawing/2014/chartex" xmlns:cx1="http://schemas.microsoft.com/office/drawing/2015/9/8/chartex" xmlns:cx2="http://schemas.microsoft.com/office/drawing/2015/10/21/chartex" xmlns:cx3="http://schemas.microsoft.com/office/drawing/2016/5/9/chartex" xmlns:cx4="http://schemas.microsoft.com/office/drawing/2016/5/10/chartex" xmlns:cx5="http://schemas.microsoft.com/office/drawing/2016/5/11/chartex" xmlns:cx6="http://schemas.microsoft.com/office/drawing/2016/5/12/chartex" xmlns:cx7="http://schemas.microsoft.com/office/drawing/2016/5/13/chartex" xmlns:cx8="http://schemas.microsoft.com/office/drawing/2016/5/14/chartex" xmlns:mc="http://schemas.openxmlformats.org/markup-compatibility/2006" xmlns:aink="http://schemas.microsoft.com/office/drawing/2016/ink" xmlns:am3d="http://schemas.microsoft.com/office/drawing/2017/model3d" xmlns:o="urn:schemas-microsoft-com:office:office" xmlns:oel="http://schemas.microsoft.com/office/2019/extlst" xmlns:r="http://schemas.openxmlformats.org/officeDocument/2006/relationships" xmlns:m="http://schemas.openxmlformats.org/officeDocument/2006/math" xmlns:v="urn:schemas-microsoft-com:vml" xmlns:wp14="http://schemas.microsoft.com/office/word/2010/wordprocessingDrawing" xmlns:wp="http://schemas.openxmlformats.org/drawingml/2006/wordprocessingDrawing" xmlns:w10="urn:schemas-microsoft-com:office:word" xmlns:w="http://schemas.openxmlformats.org/wordprocessingml/2006/main" xmlns:w14="http://schemas.microsoft.com/office/word/2010/wordml" xmlns:w15="http://schemas.microsoft.com/office/word/2012/wordml" xmlns:w16cex="http://schemas.microsoft.com/office/word/2018/wordml/cex" xmlns:w16cid="http://schemas.microsoft.com/office/word/2016/wordml/cid" xmlns:w16="http://schemas.microsoft.com/office/word/2018/wordml" xmlns:w16du="http://schemas.microsoft.com/office/word/2023/wordml/word16du" xmlns:w16sdtdh="http://schemas.microsoft.com/office/word/2020/wordml/sdtdatahash" xmlns:w16se="http://schemas.microsoft.com/office/word/2015/wordml/symex" xmlns:wpg="http://schemas.microsoft.com/office/word/2010/wordprocessingGroup" xmlns:wpi="http://schemas.microsoft.com/office/word/2010/wordprocessingInk" xmlns:wne="http://schemas.microsoft.com/office/word/2006/wordml" xmlns:wps="http://schemas.microsoft.com/office/word/2010/wordprocessingShape" mc:Ignorable="w14 w15 w16se w16cid w16 w16cex w16sdtdh w16du wp14">
+  <w:abstractNum w:abstractNumId="0" w15:restartNumberingAfterBreak="0">
+    <w:nsid w:val="157A7531"/>
+    <w:multiLevelType w:val="hybridMultilevel"/>
+    <w:tmpl w:val="00B0B702"/>
+    <w:lvl w:ilvl="0" w:tplc="568EEED2">
       <w:start w:val="1"/>
       <w:numFmt w:val="decimal"/>
       <w:lvlText w:val="%1."/>
@@ -116,7 +44,7 @@
         <w:ind w:left="720" w:hanging="360"/>
       </w:pPr>
     </w:lvl>
-    <w:lvl xmlns:w="http://schemas.openxmlformats.org/wordprocessingml/2006/main" w:ilvl="1">
+    <w:lvl w:ilvl="1" w:tplc="ABC8BB4A">
       <w:start w:val="1"/>
       <w:numFmt w:val="lowerLetter"/>
       <w:lvlText w:val="%2."/>
@@ -125,7 +53,7 @@
         <w:ind w:left="1440" w:hanging="360"/>
       </w:pPr>
     </w:lvl>
-    <w:lvl xmlns:w="http://schemas.openxmlformats.org/wordprocessingml/2006/main" w:ilvl="2">
+    <w:lvl w:ilvl="2" w:tplc="777C450E">
       <w:start w:val="1"/>
       <w:numFmt w:val="lowerRoman"/>
       <w:lvlText w:val="%3."/>
@@ -134,7 +62,7 @@
         <w:ind w:left="2160" w:hanging="180"/>
       </w:pPr>
     </w:lvl>
-    <w:lvl xmlns:w="http://schemas.openxmlformats.org/wordprocessingml/2006/main" w:ilvl="3">
+    <w:lvl w:ilvl="3" w:tplc="9176081E">
       <w:start w:val="1"/>
       <w:numFmt w:val="decimal"/>
       <w:lvlText w:val="%4."/>
@@ -143,7 +71,7 @@
         <w:ind w:left="2880" w:hanging="360"/>
       </w:pPr>
     </w:lvl>
-    <w:lvl xmlns:w="http://schemas.openxmlformats.org/wordprocessingml/2006/main" w:ilvl="4">
+    <w:lvl w:ilvl="4" w:tplc="C1A2EB62">
       <w:start w:val="1"/>
       <w:numFmt w:val="lowerLetter"/>
       <w:lvlText w:val="%5."/>
@@ -152,7 +80,7 @@
         <w:ind w:left="3600" w:hanging="360"/>
       </w:pPr>
     </w:lvl>
-    <w:lvl xmlns:w="http://schemas.openxmlformats.org/wordprocessingml/2006/main" w:ilvl="5">
+    <w:lvl w:ilvl="5" w:tplc="C8305132">
       <w:start w:val="1"/>
       <w:numFmt w:val="lowerRoman"/>
       <w:lvlText w:val="%6."/>
@@ -161,7 +89,7 @@
         <w:ind w:left="4320" w:hanging="180"/>
       </w:pPr>
     </w:lvl>
-    <w:lvl xmlns:w="http://schemas.openxmlformats.org/wordprocessingml/2006/main" w:ilvl="6">
+    <w:lvl w:ilvl="6" w:tplc="485E9832">
       <w:start w:val="1"/>
       <w:numFmt w:val="decimal"/>
       <w:lvlText w:val="%7."/>
@@ -170,7 +98,7 @@
         <w:ind w:left="5040" w:hanging="360"/>
       </w:pPr>
     </w:lvl>
-    <w:lvl xmlns:w="http://schemas.openxmlformats.org/wordprocessingml/2006/main" w:ilvl="7">
+    <w:lvl w:ilvl="7" w:tplc="2B6068F8">
       <w:start w:val="1"/>
       <w:numFmt w:val="lowerLetter"/>
       <w:lvlText w:val="%8."/>
@@ -179,7 +107,7 @@
         <w:ind w:left="5760" w:hanging="360"/>
       </w:pPr>
     </w:lvl>
-    <w:lvl xmlns:w="http://schemas.openxmlformats.org/wordprocessingml/2006/main" w:ilvl="8">
+    <w:lvl w:ilvl="8" w:tplc="8B943BE6">
       <w:start w:val="1"/>
       <w:numFmt w:val="lowerRoman"/>
       <w:lvlText w:val="%9."/>
@@ -189,10 +117,11 @@
       </w:pPr>
     </w:lvl>
   </w:abstractNum>
-  <w:abstractNum xmlns:w="http://schemas.openxmlformats.org/wordprocessingml/2006/main" w:abstractNumId="4">
-    <w:nsid w:val="5b274ef4"/>
-    <w:multiLevelType xmlns:w="http://schemas.openxmlformats.org/wordprocessingml/2006/main" w:val="hybridMultilevel"/>
-    <w:lvl xmlns:w="http://schemas.openxmlformats.org/wordprocessingml/2006/main" w:ilvl="0">
+  <w:abstractNum w:abstractNumId="1" w15:restartNumberingAfterBreak="0">
+    <w:nsid w:val="23E750C3"/>
+    <w:multiLevelType w:val="hybridMultilevel"/>
+    <w:tmpl w:val="FC3A055E"/>
+    <w:lvl w:ilvl="0" w:tplc="1FDC97B0">
       <w:start w:val="1"/>
       <w:numFmt w:val="decimal"/>
       <w:lvlText w:val="%1."/>
@@ -201,7 +130,7 @@
         <w:ind w:left="720" w:hanging="360"/>
       </w:pPr>
     </w:lvl>
-    <w:lvl xmlns:w="http://schemas.openxmlformats.org/wordprocessingml/2006/main" w:ilvl="1">
+    <w:lvl w:ilvl="1" w:tplc="D1BEF84A">
       <w:start w:val="1"/>
       <w:numFmt w:val="lowerLetter"/>
       <w:lvlText w:val="%2."/>
@@ -210,7 +139,7 @@
         <w:ind w:left="1440" w:hanging="360"/>
       </w:pPr>
     </w:lvl>
-    <w:lvl xmlns:w="http://schemas.openxmlformats.org/wordprocessingml/2006/main" w:ilvl="2">
+    <w:lvl w:ilvl="2" w:tplc="DB780442">
       <w:start w:val="1"/>
       <w:numFmt w:val="lowerRoman"/>
       <w:lvlText w:val="%3."/>
@@ -219,7 +148,7 @@
         <w:ind w:left="2160" w:hanging="180"/>
       </w:pPr>
     </w:lvl>
-    <w:lvl xmlns:w="http://schemas.openxmlformats.org/wordprocessingml/2006/main" w:ilvl="3">
+    <w:lvl w:ilvl="3" w:tplc="C96CAD20">
       <w:start w:val="1"/>
       <w:numFmt w:val="decimal"/>
       <w:lvlText w:val="%4."/>
@@ -228,7 +157,7 @@
         <w:ind w:left="2880" w:hanging="360"/>
       </w:pPr>
     </w:lvl>
-    <w:lvl xmlns:w="http://schemas.openxmlformats.org/wordprocessingml/2006/main" w:ilvl="4">
+    <w:lvl w:ilvl="4" w:tplc="239A3340">
       <w:start w:val="1"/>
       <w:numFmt w:val="lowerLetter"/>
       <w:lvlText w:val="%5."/>
@@ -237,7 +166,7 @@
         <w:ind w:left="3600" w:hanging="360"/>
       </w:pPr>
     </w:lvl>
-    <w:lvl xmlns:w="http://schemas.openxmlformats.org/wordprocessingml/2006/main" w:ilvl="5">
+    <w:lvl w:ilvl="5" w:tplc="69624F46">
       <w:start w:val="1"/>
       <w:numFmt w:val="lowerRoman"/>
       <w:lvlText w:val="%6."/>
@@ -246,7 +175,7 @@
         <w:ind w:left="4320" w:hanging="180"/>
       </w:pPr>
     </w:lvl>
-    <w:lvl xmlns:w="http://schemas.openxmlformats.org/wordprocessingml/2006/main" w:ilvl="6">
+    <w:lvl w:ilvl="6" w:tplc="7EC4955C">
       <w:start w:val="1"/>
       <w:numFmt w:val="decimal"/>
       <w:lvlText w:val="%7."/>
@@ -255,7 +184,7 @@
         <w:ind w:left="5040" w:hanging="360"/>
       </w:pPr>
     </w:lvl>
-    <w:lvl xmlns:w="http://schemas.openxmlformats.org/wordprocessingml/2006/main" w:ilvl="7">
+    <w:lvl w:ilvl="7" w:tplc="51F48A66">
       <w:start w:val="1"/>
       <w:numFmt w:val="lowerLetter"/>
       <w:lvlText w:val="%8."/>
@@ -264,7 +193,7 @@
         <w:ind w:left="5760" w:hanging="360"/>
       </w:pPr>
     </w:lvl>
-    <w:lvl xmlns:w="http://schemas.openxmlformats.org/wordprocessingml/2006/main" w:ilvl="8">
+    <w:lvl w:ilvl="8" w:tplc="0DCA6892">
       <w:start w:val="1"/>
       <w:numFmt w:val="lowerRoman"/>
       <w:lvlText w:val="%9."/>
@@ -274,10 +203,11 @@
       </w:pPr>
     </w:lvl>
   </w:abstractNum>
-  <w:abstractNum xmlns:w="http://schemas.openxmlformats.org/wordprocessingml/2006/main" w:abstractNumId="3">
-    <w:nsid w:val="70be00d1"/>
-    <w:multiLevelType xmlns:w="http://schemas.openxmlformats.org/wordprocessingml/2006/main" w:val="hybridMultilevel"/>
-    <w:lvl xmlns:w="http://schemas.openxmlformats.org/wordprocessingml/2006/main" w:ilvl="0">
+  <w:abstractNum w:abstractNumId="2" w15:restartNumberingAfterBreak="0">
+    <w:nsid w:val="5B274EF4"/>
+    <w:multiLevelType w:val="hybridMultilevel"/>
+    <w:tmpl w:val="DF0EB9D0"/>
+    <w:lvl w:ilvl="0" w:tplc="D0C481AE">
       <w:start w:val="1"/>
       <w:numFmt w:val="decimal"/>
       <w:lvlText w:val="%1."/>
@@ -286,7 +216,7 @@
         <w:ind w:left="720" w:hanging="360"/>
       </w:pPr>
     </w:lvl>
-    <w:lvl xmlns:w="http://schemas.openxmlformats.org/wordprocessingml/2006/main" w:ilvl="1">
+    <w:lvl w:ilvl="1" w:tplc="8AA09090">
       <w:start w:val="1"/>
       <w:numFmt w:val="lowerLetter"/>
       <w:lvlText w:val="%2."/>
@@ -295,7 +225,7 @@
         <w:ind w:left="1440" w:hanging="360"/>
       </w:pPr>
     </w:lvl>
-    <w:lvl xmlns:w="http://schemas.openxmlformats.org/wordprocessingml/2006/main" w:ilvl="2">
+    <w:lvl w:ilvl="2" w:tplc="74FC7C4C">
       <w:start w:val="1"/>
       <w:numFmt w:val="lowerRoman"/>
       <w:lvlText w:val="%3."/>
@@ -304,7 +234,7 @@
         <w:ind w:left="2160" w:hanging="180"/>
       </w:pPr>
     </w:lvl>
-    <w:lvl xmlns:w="http://schemas.openxmlformats.org/wordprocessingml/2006/main" w:ilvl="3">
+    <w:lvl w:ilvl="3" w:tplc="CD98E248">
       <w:start w:val="1"/>
       <w:numFmt w:val="decimal"/>
       <w:lvlText w:val="%4."/>
@@ -313,7 +243,7 @@
         <w:ind w:left="2880" w:hanging="360"/>
       </w:pPr>
     </w:lvl>
-    <w:lvl xmlns:w="http://schemas.openxmlformats.org/wordprocessingml/2006/main" w:ilvl="4">
+    <w:lvl w:ilvl="4" w:tplc="78780A14">
       <w:start w:val="1"/>
       <w:numFmt w:val="lowerLetter"/>
       <w:lvlText w:val="%5."/>
@@ -322,7 +252,7 @@
         <w:ind w:left="3600" w:hanging="360"/>
       </w:pPr>
     </w:lvl>
-    <w:lvl xmlns:w="http://schemas.openxmlformats.org/wordprocessingml/2006/main" w:ilvl="5">
+    <w:lvl w:ilvl="5" w:tplc="F5125E08">
       <w:start w:val="1"/>
       <w:numFmt w:val="lowerRoman"/>
       <w:lvlText w:val="%6."/>
@@ -331,7 +261,7 @@
         <w:ind w:left="4320" w:hanging="180"/>
       </w:pPr>
     </w:lvl>
-    <w:lvl xmlns:w="http://schemas.openxmlformats.org/wordprocessingml/2006/main" w:ilvl="6">
+    <w:lvl w:ilvl="6" w:tplc="D2EC4D9E">
       <w:start w:val="1"/>
       <w:numFmt w:val="decimal"/>
       <w:lvlText w:val="%7."/>
@@ -340,7 +270,7 @@
         <w:ind w:left="5040" w:hanging="360"/>
       </w:pPr>
     </w:lvl>
-    <w:lvl xmlns:w="http://schemas.openxmlformats.org/wordprocessingml/2006/main" w:ilvl="7">
+    <w:lvl w:ilvl="7" w:tplc="17A67A52">
       <w:start w:val="1"/>
       <w:numFmt w:val="lowerLetter"/>
       <w:lvlText w:val="%8."/>
@@ -349,7 +279,7 @@
         <w:ind w:left="5760" w:hanging="360"/>
       </w:pPr>
     </w:lvl>
-    <w:lvl xmlns:w="http://schemas.openxmlformats.org/wordprocessingml/2006/main" w:ilvl="8">
+    <w:lvl w:ilvl="8" w:tplc="3D6CD7D6">
       <w:start w:val="1"/>
       <w:numFmt w:val="lowerRoman"/>
       <w:lvlText w:val="%9."/>
@@ -359,10 +289,11 @@
       </w:pPr>
     </w:lvl>
   </w:abstractNum>
-  <w:abstractNum xmlns:w="http://schemas.openxmlformats.org/wordprocessingml/2006/main" w:abstractNumId="2">
-    <w:nsid w:val="7b8852b9"/>
-    <w:multiLevelType xmlns:w="http://schemas.openxmlformats.org/wordprocessingml/2006/main" w:val="hybridMultilevel"/>
-    <w:lvl xmlns:w="http://schemas.openxmlformats.org/wordprocessingml/2006/main" w:ilvl="0">
+  <w:abstractNum w:abstractNumId="3" w15:restartNumberingAfterBreak="0">
+    <w:nsid w:val="70BE00D1"/>
+    <w:multiLevelType w:val="hybridMultilevel"/>
+    <w:tmpl w:val="78D2A79C"/>
+    <w:lvl w:ilvl="0" w:tplc="7DEE7780">
       <w:start w:val="1"/>
       <w:numFmt w:val="decimal"/>
       <w:lvlText w:val="%1."/>
@@ -371,7 +302,7 @@
         <w:ind w:left="720" w:hanging="360"/>
       </w:pPr>
     </w:lvl>
-    <w:lvl xmlns:w="http://schemas.openxmlformats.org/wordprocessingml/2006/main" w:ilvl="1">
+    <w:lvl w:ilvl="1" w:tplc="F9024E10">
       <w:start w:val="1"/>
       <w:numFmt w:val="lowerLetter"/>
       <w:lvlText w:val="%2."/>
@@ -380,7 +311,7 @@
         <w:ind w:left="1440" w:hanging="360"/>
       </w:pPr>
     </w:lvl>
-    <w:lvl xmlns:w="http://schemas.openxmlformats.org/wordprocessingml/2006/main" w:ilvl="2">
+    <w:lvl w:ilvl="2" w:tplc="359E5898">
       <w:start w:val="1"/>
       <w:numFmt w:val="lowerRoman"/>
       <w:lvlText w:val="%3."/>
@@ -389,7 +320,7 @@
         <w:ind w:left="2160" w:hanging="180"/>
       </w:pPr>
     </w:lvl>
-    <w:lvl xmlns:w="http://schemas.openxmlformats.org/wordprocessingml/2006/main" w:ilvl="3">
+    <w:lvl w:ilvl="3" w:tplc="3F644620">
       <w:start w:val="1"/>
       <w:numFmt w:val="decimal"/>
       <w:lvlText w:val="%4."/>
@@ -398,7 +329,7 @@
         <w:ind w:left="2880" w:hanging="360"/>
       </w:pPr>
     </w:lvl>
-    <w:lvl xmlns:w="http://schemas.openxmlformats.org/wordprocessingml/2006/main" w:ilvl="4">
+    <w:lvl w:ilvl="4" w:tplc="C48EFA9E">
       <w:start w:val="1"/>
       <w:numFmt w:val="lowerLetter"/>
       <w:lvlText w:val="%5."/>
@@ -407,7 +338,7 @@
         <w:ind w:left="3600" w:hanging="360"/>
       </w:pPr>
     </w:lvl>
-    <w:lvl xmlns:w="http://schemas.openxmlformats.org/wordprocessingml/2006/main" w:ilvl="5">
+    <w:lvl w:ilvl="5" w:tplc="31668854">
       <w:start w:val="1"/>
       <w:numFmt w:val="lowerRoman"/>
       <w:lvlText w:val="%6."/>
@@ -416,7 +347,7 @@
         <w:ind w:left="4320" w:hanging="180"/>
       </w:pPr>
     </w:lvl>
-    <w:lvl xmlns:w="http://schemas.openxmlformats.org/wordprocessingml/2006/main" w:ilvl="6">
+    <w:lvl w:ilvl="6" w:tplc="7D7A3C6A">
       <w:start w:val="1"/>
       <w:numFmt w:val="decimal"/>
       <w:lvlText w:val="%7."/>
@@ -425,7 +356,7 @@
         <w:ind w:left="5040" w:hanging="360"/>
       </w:pPr>
     </w:lvl>
-    <w:lvl xmlns:w="http://schemas.openxmlformats.org/wordprocessingml/2006/main" w:ilvl="7">
+    <w:lvl w:ilvl="7" w:tplc="06A40A6A">
       <w:start w:val="1"/>
       <w:numFmt w:val="lowerLetter"/>
       <w:lvlText w:val="%8."/>
@@ -434,7 +365,7 @@
         <w:ind w:left="5760" w:hanging="360"/>
       </w:pPr>
     </w:lvl>
-    <w:lvl xmlns:w="http://schemas.openxmlformats.org/wordprocessingml/2006/main" w:ilvl="8">
+    <w:lvl w:ilvl="8" w:tplc="FE2C7FF6">
       <w:start w:val="1"/>
       <w:numFmt w:val="lowerRoman"/>
       <w:lvlText w:val="%9."/>
@@ -444,10 +375,11 @@
       </w:pPr>
     </w:lvl>
   </w:abstractNum>
-  <w:abstractNum xmlns:w="http://schemas.openxmlformats.org/wordprocessingml/2006/main" w:abstractNumId="1">
-    <w:nsid w:val="157a7531"/>
-    <w:multiLevelType xmlns:w="http://schemas.openxmlformats.org/wordprocessingml/2006/main" w:val="hybridMultilevel"/>
-    <w:lvl xmlns:w="http://schemas.openxmlformats.org/wordprocessingml/2006/main" w:ilvl="0">
+  <w:abstractNum w:abstractNumId="4" w15:restartNumberingAfterBreak="0">
+    <w:nsid w:val="7B8852B9"/>
+    <w:multiLevelType w:val="hybridMultilevel"/>
+    <w:tmpl w:val="E9D8B22A"/>
+    <w:lvl w:ilvl="0" w:tplc="7A5457FA">
       <w:start w:val="1"/>
       <w:numFmt w:val="decimal"/>
       <w:lvlText w:val="%1."/>
@@ -456,7 +388,7 @@
         <w:ind w:left="720" w:hanging="360"/>
       </w:pPr>
     </w:lvl>
-    <w:lvl xmlns:w="http://schemas.openxmlformats.org/wordprocessingml/2006/main" w:ilvl="1">
+    <w:lvl w:ilvl="1" w:tplc="6B5AC634">
       <w:start w:val="1"/>
       <w:numFmt w:val="lowerLetter"/>
       <w:lvlText w:val="%2."/>
@@ -465,7 +397,7 @@
         <w:ind w:left="1440" w:hanging="360"/>
       </w:pPr>
     </w:lvl>
-    <w:lvl xmlns:w="http://schemas.openxmlformats.org/wordprocessingml/2006/main" w:ilvl="2">
+    <w:lvl w:ilvl="2" w:tplc="525891FA">
       <w:start w:val="1"/>
       <w:numFmt w:val="lowerRoman"/>
       <w:lvlText w:val="%3."/>
@@ -474,7 +406,7 @@
         <w:ind w:left="2160" w:hanging="180"/>
       </w:pPr>
     </w:lvl>
-    <w:lvl xmlns:w="http://schemas.openxmlformats.org/wordprocessingml/2006/main" w:ilvl="3">
+    <w:lvl w:ilvl="3" w:tplc="A11A08CE">
       <w:start w:val="1"/>
       <w:numFmt w:val="decimal"/>
       <w:lvlText w:val="%4."/>
@@ -483,7 +415,7 @@
         <w:ind w:left="2880" w:hanging="360"/>
       </w:pPr>
     </w:lvl>
-    <w:lvl xmlns:w="http://schemas.openxmlformats.org/wordprocessingml/2006/main" w:ilvl="4">
+    <w:lvl w:ilvl="4" w:tplc="1382CA72">
       <w:start w:val="1"/>
       <w:numFmt w:val="lowerLetter"/>
       <w:lvlText w:val="%5."/>
@@ -492,7 +424,7 @@
         <w:ind w:left="3600" w:hanging="360"/>
       </w:pPr>
     </w:lvl>
-    <w:lvl xmlns:w="http://schemas.openxmlformats.org/wordprocessingml/2006/main" w:ilvl="5">
+    <w:lvl w:ilvl="5" w:tplc="271A7F86">
       <w:start w:val="1"/>
       <w:numFmt w:val="lowerRoman"/>
       <w:lvlText w:val="%6."/>
@@ -501,7 +433,7 @@
         <w:ind w:left="4320" w:hanging="180"/>
       </w:pPr>
     </w:lvl>
-    <w:lvl xmlns:w="http://schemas.openxmlformats.org/wordprocessingml/2006/main" w:ilvl="6">
+    <w:lvl w:ilvl="6" w:tplc="B40CC44E">
       <w:start w:val="1"/>
       <w:numFmt w:val="decimal"/>
       <w:lvlText w:val="%7."/>
@@ -510,7 +442,7 @@
         <w:ind w:left="5040" w:hanging="360"/>
       </w:pPr>
     </w:lvl>
-    <w:lvl xmlns:w="http://schemas.openxmlformats.org/wordprocessingml/2006/main" w:ilvl="7">
+    <w:lvl w:ilvl="7" w:tplc="5F7803A6">
       <w:start w:val="1"/>
       <w:numFmt w:val="lowerLetter"/>
       <w:lvlText w:val="%8."/>
@@ -519,7 +451,7 @@
         <w:ind w:left="5760" w:hanging="360"/>
       </w:pPr>
     </w:lvl>
-    <w:lvl xmlns:w="http://schemas.openxmlformats.org/wordprocessingml/2006/main" w:ilvl="8">
+    <w:lvl w:ilvl="8" w:tplc="6280427A">
       <w:start w:val="1"/>
       <w:numFmt w:val="lowerRoman"/>
       <w:lvlText w:val="%9."/>
@@ -529,30 +461,30 @@
       </w:pPr>
     </w:lvl>
   </w:abstractNum>
-  <w:num w:numId="5">
-    <w:abstractNumId w:val="5"/>
+  <w:num w:numId="1" w16cid:durableId="1970742530">
+    <w:abstractNumId w:val="1"/>
   </w:num>
-  <w:num w:numId="4">
+  <w:num w:numId="2" w16cid:durableId="754136058">
+    <w:abstractNumId w:val="2"/>
+  </w:num>
+  <w:num w:numId="3" w16cid:durableId="1439911233">
+    <w:abstractNumId w:val="3"/>
+  </w:num>
+  <w:num w:numId="4" w16cid:durableId="1004553511">
     <w:abstractNumId w:val="4"/>
   </w:num>
-  <w:num w:numId="3">
-    <w:abstractNumId w:val="3"/>
-  </w:num>
-  <w:num w:numId="2">
-    <w:abstractNumId w:val="2"/>
-  </w:num>
-  <w:num w:numId="1">
-    <w:abstractNumId w:val="1"/>
+  <w:num w:numId="5" w16cid:durableId="1261722077">
+    <w:abstractNumId w:val="0"/>
   </w:num>
 </w:numbering>
 </file>
 
 <file path=word/styles.xml><?xml version="1.0" encoding="utf-8"?>
-<w:styles xmlns:wp14="http://schemas.microsoft.com/office/word/2010/wordprocessingDrawing" xmlns:mc="http://schemas.openxmlformats.org/markup-compatibility/2006" xmlns:r="http://schemas.openxmlformats.org/officeDocument/2006/relationships" xmlns:w="http://schemas.openxmlformats.org/wordprocessingml/2006/main" xmlns:w14="http://schemas.microsoft.com/office/word/2010/wordml" xmlns:w15="http://schemas.microsoft.com/office/word/2012/wordml" xmlns:w16se="http://schemas.microsoft.com/office/word/2015/wordml/symex" xmlns:w16cid="http://schemas.microsoft.com/office/word/2016/wordml/cid" xmlns:w16="http://schemas.microsoft.com/office/word/2018/wordml" xmlns:w16cex="http://schemas.microsoft.com/office/word/2018/wordml/cex" xmlns:w16sdtdh="http://schemas.microsoft.com/office/word/2020/wordml/sdtdatahash" mc:Ignorable="w14 w15 wp14 w16se w16cid w16 w16cex w16sdtdh">
+<w:styles xmlns:mc="http://schemas.openxmlformats.org/markup-compatibility/2006" xmlns:r="http://schemas.openxmlformats.org/officeDocument/2006/relationships" xmlns:w="http://schemas.openxmlformats.org/wordprocessingml/2006/main" xmlns:w14="http://schemas.microsoft.com/office/word/2010/wordml" xmlns:w15="http://schemas.microsoft.com/office/word/2012/wordml" xmlns:w16cex="http://schemas.microsoft.com/office/word/2018/wordml/cex" xmlns:w16cid="http://schemas.microsoft.com/office/word/2016/wordml/cid" xmlns:w16="http://schemas.microsoft.com/office/word/2018/wordml" xmlns:w16du="http://schemas.microsoft.com/office/word/2023/wordml/word16du" xmlns:w16sdtdh="http://schemas.microsoft.com/office/word/2020/wordml/sdtdatahash" xmlns:w16se="http://schemas.microsoft.com/office/word/2015/wordml/symex" mc:Ignorable="w14 w15 w16se w16cid w16 w16cex w16sdtdh w16du">
   <w:docDefaults>
     <w:rPrDefault>
       <w:rPr>
-        <w:rFonts w:asciiTheme="minorHAnsi" w:hAnsiTheme="minorHAnsi" w:eastAsiaTheme="minorHAnsi" w:cstheme="minorBidi"/>
+        <w:rFonts w:asciiTheme="minorHAnsi" w:eastAsiaTheme="minorHAnsi" w:hAnsiTheme="minorHAnsi" w:cstheme="minorBidi"/>
         <w:sz w:val="22"/>
         <w:szCs w:val="22"/>
         <w:lang w:val="en-US" w:eastAsia="en-US" w:bidi="ar-SA"/>
@@ -564,17 +496,17 @@
       </w:pPr>
     </w:pPrDefault>
   </w:docDefaults>
-  <w:latentStyles w:defLockedState="0" w:defUIPriority="99" w:defSemiHidden="0" w:defUnhideWhenUsed="0" w:defQFormat="0" w:count="371">
+  <w:latentStyles w:defLockedState="0" w:defUIPriority="99" w:defSemiHidden="0" w:defUnhideWhenUsed="0" w:defQFormat="0" w:count="376">
     <w:lsdException w:name="Normal" w:uiPriority="0" w:qFormat="1"/>
     <w:lsdException w:name="heading 1" w:uiPriority="9" w:qFormat="1"/>
-    <w:lsdException w:name="heading 2" w:uiPriority="9" w:semiHidden="1" w:unhideWhenUsed="1" w:qFormat="1"/>
-    <w:lsdException w:name="heading 3" w:uiPriority="9" w:semiHidden="1" w:unhideWhenUsed="1" w:qFormat="1"/>
-    <w:lsdException w:name="heading 4" w:uiPriority="9" w:semiHidden="1" w:unhideWhenUsed="1" w:qFormat="1"/>
-    <w:lsdException w:name="heading 5" w:uiPriority="9" w:semiHidden="1" w:unhideWhenUsed="1" w:qFormat="1"/>
-    <w:lsdException w:name="heading 6" w:uiPriority="9" w:semiHidden="1" w:unhideWhenUsed="1" w:qFormat="1"/>
-    <w:lsdException w:name="heading 7" w:uiPriority="9" w:semiHidden="1" w:unhideWhenUsed="1" w:qFormat="1"/>
-    <w:lsdException w:name="heading 8" w:uiPriority="9" w:semiHidden="1" w:unhideWhenUsed="1" w:qFormat="1"/>
-    <w:lsdException w:name="heading 9" w:uiPriority="9" w:semiHidden="1" w:unhideWhenUsed="1" w:qFormat="1"/>
+    <w:lsdException w:name="heading 2" w:semiHidden="1" w:uiPriority="9" w:unhideWhenUsed="1" w:qFormat="1"/>
+    <w:lsdException w:name="heading 3" w:semiHidden="1" w:uiPriority="9" w:unhideWhenUsed="1" w:qFormat="1"/>
+    <w:lsdException w:name="heading 4" w:semiHidden="1" w:uiPriority="9" w:unhideWhenUsed="1" w:qFormat="1"/>
+    <w:lsdException w:name="heading 5" w:semiHidden="1" w:uiPriority="9" w:unhideWhenUsed="1" w:qFormat="1"/>
+    <w:lsdException w:name="heading 6" w:semiHidden="1" w:uiPriority="9" w:unhideWhenUsed="1" w:qFormat="1"/>
+    <w:lsdException w:name="heading 7" w:semiHidden="1" w:uiPriority="9" w:unhideWhenUsed="1" w:qFormat="1"/>
+    <w:lsdException w:name="heading 8" w:semiHidden="1" w:uiPriority="9" w:unhideWhenUsed="1" w:qFormat="1"/>
+    <w:lsdException w:name="heading 9" w:semiHidden="1" w:uiPriority="9" w:unhideWhenUsed="1" w:qFormat="1"/>
     <w:lsdException w:name="index 1" w:semiHidden="1" w:unhideWhenUsed="1"/>
     <w:lsdException w:name="index 2" w:semiHidden="1" w:unhideWhenUsed="1"/>
     <w:lsdException w:name="index 3" w:semiHidden="1" w:unhideWhenUsed="1"/>
@@ -584,22 +516,22 @@
     <w:lsdException w:name="index 7" w:semiHidden="1" w:unhideWhenUsed="1"/>
     <w:lsdException w:name="index 8" w:semiHidden="1" w:unhideWhenUsed="1"/>
     <w:lsdException w:name="index 9" w:semiHidden="1" w:unhideWhenUsed="1"/>
-    <w:lsdException w:name="toc 1" w:uiPriority="39" w:semiHidden="1" w:unhideWhenUsed="1"/>
-    <w:lsdException w:name="toc 2" w:uiPriority="39" w:semiHidden="1" w:unhideWhenUsed="1"/>
-    <w:lsdException w:name="toc 3" w:uiPriority="39" w:semiHidden="1" w:unhideWhenUsed="1"/>
-    <w:lsdException w:name="toc 4" w:uiPriority="39" w:semiHidden="1" w:unhideWhenUsed="1"/>
-    <w:lsdException w:name="toc 5" w:uiPriority="39" w:semiHidden="1" w:unhideWhenUsed="1"/>
-    <w:lsdException w:name="toc 6" w:uiPriority="39" w:semiHidden="1" w:unhideWhenUsed="1"/>
-    <w:lsdException w:name="toc 7" w:uiPriority="39" w:semiHidden="1" w:unhideWhenUsed="1"/>
-    <w:lsdException w:name="toc 8" w:uiPriority="39" w:semiHidden="1" w:unhideWhenUsed="1"/>
-    <w:lsdException w:name="toc 9" w:uiPriority="39" w:semiHidden="1" w:unhideWhenUsed="1"/>
+    <w:lsdException w:name="toc 1" w:semiHidden="1" w:uiPriority="39" w:unhideWhenUsed="1"/>
+    <w:lsdException w:name="toc 2" w:semiHidden="1" w:uiPriority="39" w:unhideWhenUsed="1"/>
+    <w:lsdException w:name="toc 3" w:semiHidden="1" w:uiPriority="39" w:unhideWhenUsed="1"/>
+    <w:lsdException w:name="toc 4" w:semiHidden="1" w:uiPriority="39" w:unhideWhenUsed="1"/>
+    <w:lsdException w:name="toc 5" w:semiHidden="1" w:uiPriority="39" w:unhideWhenUsed="1"/>
+    <w:lsdException w:name="toc 6" w:semiHidden="1" w:uiPriority="39" w:unhideWhenUsed="1"/>
+    <w:lsdException w:name="toc 7" w:semiHidden="1" w:uiPriority="39" w:unhideWhenUsed="1"/>
+    <w:lsdException w:name="toc 8" w:semiHidden="1" w:uiPriority="39" w:unhideWhenUsed="1"/>
+    <w:lsdException w:name="toc 9" w:semiHidden="1" w:uiPriority="39" w:unhideWhenUsed="1"/>
     <w:lsdException w:name="Normal Indent" w:semiHidden="1" w:unhideWhenUsed="1"/>
     <w:lsdException w:name="footnote text" w:semiHidden="1" w:unhideWhenUsed="1"/>
     <w:lsdException w:name="annotation text" w:semiHidden="1" w:unhideWhenUsed="1"/>
     <w:lsdException w:name="header" w:semiHidden="1" w:unhideWhenUsed="1"/>
     <w:lsdException w:name="footer" w:semiHidden="1" w:unhideWhenUsed="1"/>
     <w:lsdException w:name="index heading" w:semiHidden="1" w:unhideWhenUsed="1"/>
-    <w:lsdException w:name="caption" w:uiPriority="35" w:semiHidden="1" w:unhideWhenUsed="1" w:qFormat="1"/>
+    <w:lsdException w:name="caption" w:semiHidden="1" w:uiPriority="35" w:unhideWhenUsed="1" w:qFormat="1"/>
     <w:lsdException w:name="table of figures" w:semiHidden="1" w:unhideWhenUsed="1"/>
     <w:lsdException w:name="envelope address" w:semiHidden="1" w:unhideWhenUsed="1"/>
     <w:lsdException w:name="envelope return" w:semiHidden="1" w:unhideWhenUsed="1"/>
@@ -630,7 +562,7 @@
     <w:lsdException w:name="Title" w:uiPriority="10" w:qFormat="1"/>
     <w:lsdException w:name="Closing" w:semiHidden="1" w:unhideWhenUsed="1"/>
     <w:lsdException w:name="Signature" w:semiHidden="1" w:unhideWhenUsed="1"/>
-    <w:lsdException w:name="Default Paragraph Font" w:uiPriority="1" w:semiHidden="1" w:unhideWhenUsed="1"/>
+    <w:lsdException w:name="Default Paragraph Font" w:semiHidden="1" w:uiPriority="1" w:unhideWhenUsed="1"/>
     <w:lsdException w:name="Body Text" w:semiHidden="1" w:unhideWhenUsed="1"/>
     <w:lsdException w:name="Body Text Indent" w:semiHidden="1" w:unhideWhenUsed="1"/>
     <w:lsdException w:name="List Continue" w:semiHidden="1" w:unhideWhenUsed="1"/>
@@ -830,8 +762,8 @@
     <w:lsdException w:name="Subtle Reference" w:uiPriority="31" w:qFormat="1"/>
     <w:lsdException w:name="Intense Reference" w:uiPriority="32" w:qFormat="1"/>
     <w:lsdException w:name="Book Title" w:uiPriority="33" w:qFormat="1"/>
-    <w:lsdException w:name="Bibliography" w:uiPriority="37" w:semiHidden="1" w:unhideWhenUsed="1"/>
-    <w:lsdException w:name="TOC Heading" w:uiPriority="39" w:semiHidden="1" w:unhideWhenUsed="1" w:qFormat="1"/>
+    <w:lsdException w:name="Bibliography" w:semiHidden="1" w:uiPriority="37" w:unhideWhenUsed="1"/>
+    <w:lsdException w:name="TOC Heading" w:semiHidden="1" w:uiPriority="39" w:unhideWhenUsed="1" w:qFormat="1"/>
     <w:lsdException w:name="Plain Table 1" w:uiPriority="41"/>
     <w:lsdException w:name="Plain Table 2" w:uiPriority="42"/>
     <w:lsdException w:name="Plain Table 3" w:uiPriority="43"/>
@@ -936,18 +868,43 @@
     <w:lsdException w:name="List Table 5 Dark Accent 6" w:uiPriority="50"/>
     <w:lsdException w:name="List Table 6 Colorful Accent 6" w:uiPriority="51"/>
     <w:lsdException w:name="List Table 7 Colorful Accent 6" w:uiPriority="52"/>
+    <w:lsdException w:name="Mention" w:semiHidden="1" w:unhideWhenUsed="1"/>
+    <w:lsdException w:name="Smart Hyperlink" w:semiHidden="1" w:unhideWhenUsed="1"/>
+    <w:lsdException w:name="Hashtag" w:semiHidden="1" w:unhideWhenUsed="1"/>
+    <w:lsdException w:name="Unresolved Mention" w:semiHidden="1" w:unhideWhenUsed="1"/>
+    <w:lsdException w:name="Smart Link" w:semiHidden="1" w:unhideWhenUsed="1"/>
   </w:latentStyles>
-  <w:style w:type="paragraph" w:styleId="Normal" w:default="1">
+  <w:style w:type="paragraph" w:default="1" w:styleId="Normal">
     <w:name w:val="Normal"/>
     <w:qFormat/>
   </w:style>
-  <w:style w:type="character" w:styleId="DefaultParagraphFont" w:default="1">
+  <w:style w:type="paragraph" w:styleId="Heading1">
+    <w:name w:val="heading 1"/>
+    <w:basedOn w:val="Normal"/>
+    <w:next w:val="Normal"/>
+    <w:link w:val="Heading1Char"/>
+    <w:uiPriority w:val="9"/>
+    <w:qFormat/>
+    <w:pPr>
+      <w:keepNext/>
+      <w:keepLines/>
+      <w:spacing w:before="240" w:after="0"/>
+      <w:outlineLvl w:val="0"/>
+    </w:pPr>
+    <w:rPr>
+      <w:rFonts w:asciiTheme="majorHAnsi" w:eastAsiaTheme="majorEastAsia" w:hAnsiTheme="majorHAnsi" w:cstheme="majorBidi"/>
+      <w:color w:val="2F5496" w:themeColor="accent1" w:themeShade="BF"/>
+      <w:sz w:val="32"/>
+      <w:szCs w:val="32"/>
+    </w:rPr>
+  </w:style>
+  <w:style w:type="character" w:default="1" w:styleId="DefaultParagraphFont">
     <w:name w:val="Default Paragraph Font"/>
     <w:uiPriority w:val="1"/>
     <w:semiHidden/>
     <w:unhideWhenUsed/>
   </w:style>
-  <w:style w:type="table" w:styleId="TableNormal" w:default="1">
+  <w:style w:type="table" w:default="1" w:styleId="TableNormal">
     <w:name w:val="Normal Table"/>
     <w:uiPriority w:val="99"/>
     <w:semiHidden/>
@@ -962,66 +919,39 @@
       </w:tblCellMar>
     </w:tblPr>
   </w:style>
-  <w:style w:type="numbering" w:styleId="NoList" w:default="1">
+  <w:style w:type="numbering" w:default="1" w:styleId="NoList">
     <w:name w:val="No List"/>
     <w:uiPriority w:val="99"/>
     <w:semiHidden/>
     <w:unhideWhenUsed/>
   </w:style>
-  <w:style xmlns:w="http://schemas.openxmlformats.org/wordprocessingml/2006/main" w:type="table" w:styleId="TableGrid">
-    <w:name xmlns:w="http://schemas.openxmlformats.org/wordprocessingml/2006/main" w:val="Table Grid"/>
-    <w:basedOn xmlns:w="http://schemas.openxmlformats.org/wordprocessingml/2006/main" w:val="TableNormal"/>
-    <w:uiPriority xmlns:w="http://schemas.openxmlformats.org/wordprocessingml/2006/main" w:val="59"/>
-    <w:rsid xmlns:w="http://schemas.openxmlformats.org/wordprocessingml/2006/main" w:val="00FB4123"/>
-    <w:pPr xmlns:w="http://schemas.openxmlformats.org/wordprocessingml/2006/main">
+  <w:style w:type="table" w:styleId="TableGrid">
+    <w:name w:val="Table Grid"/>
+    <w:basedOn w:val="TableNormal"/>
+    <w:uiPriority w:val="59"/>
+    <w:rsid w:val="00FB4123"/>
+    <w:pPr>
       <w:spacing w:after="0" w:line="240" w:lineRule="auto"/>
     </w:pPr>
-    <w:tblPr xmlns:w="http://schemas.openxmlformats.org/wordprocessingml/2006/main">
-      <w:tblInd w:w="0" w:type="dxa"/>
+    <w:tblPr>
       <w:tblBorders>
-        <w:top w:val="single" w:color="000000" w:themeColor="text1" w:sz="4" w:space="0"/>
-        <w:left w:val="single" w:color="000000" w:themeColor="text1" w:sz="4" w:space="0"/>
-        <w:bottom w:val="single" w:color="000000" w:themeColor="text1" w:sz="4" w:space="0"/>
-        <w:right w:val="single" w:color="000000" w:themeColor="text1" w:sz="4" w:space="0"/>
-        <w:insideH w:val="single" w:color="000000" w:themeColor="text1" w:sz="4" w:space="0"/>
-        <w:insideV w:val="single" w:color="000000" w:themeColor="text1" w:sz="4" w:space="0"/>
+        <w:top w:val="single" w:sz="4" w:space="0" w:color="000000" w:themeColor="text1"/>
+        <w:left w:val="single" w:sz="4" w:space="0" w:color="000000" w:themeColor="text1"/>
+        <w:bottom w:val="single" w:sz="4" w:space="0" w:color="000000" w:themeColor="text1"/>
+        <w:right w:val="single" w:sz="4" w:space="0" w:color="000000" w:themeColor="text1"/>
+        <w:insideH w:val="single" w:sz="4" w:space="0" w:color="000000" w:themeColor="text1"/>
+        <w:insideV w:val="single" w:sz="4" w:space="0" w:color="000000" w:themeColor="text1"/>
       </w:tblBorders>
-      <w:tblCellMar>
-        <w:top w:w="0" w:type="dxa"/>
-        <w:left w:w="108" w:type="dxa"/>
-        <w:bottom w:w="0" w:type="dxa"/>
-        <w:right w:w="108" w:type="dxa"/>
-      </w:tblCellMar>
     </w:tblPr>
   </w:style>
-  <w:style xmlns:w14="http://schemas.microsoft.com/office/word/2010/wordml" xmlns:mc="http://schemas.openxmlformats.org/markup-compatibility/2006" xmlns:w="http://schemas.openxmlformats.org/wordprocessingml/2006/main" w:type="character" w:styleId="Heading1Char" w:customStyle="1" mc:Ignorable="w14">
-    <w:name xmlns:w="http://schemas.openxmlformats.org/wordprocessingml/2006/main" w:val="Heading 1 Char"/>
-    <w:basedOn xmlns:w="http://schemas.openxmlformats.org/wordprocessingml/2006/main" w:val="DefaultParagraphFont"/>
-    <w:link xmlns:w="http://schemas.openxmlformats.org/wordprocessingml/2006/main" w:val="Heading1"/>
-    <w:uiPriority xmlns:w="http://schemas.openxmlformats.org/wordprocessingml/2006/main" w:val="9"/>
-    <w:rPr xmlns:w="http://schemas.openxmlformats.org/wordprocessingml/2006/main">
-      <w:rFonts w:asciiTheme="majorHAnsi" w:hAnsiTheme="majorHAnsi" w:eastAsiaTheme="majorEastAsia" w:cstheme="majorBidi"/>
-      <w:color w:val="2E74B5" w:themeColor="accent1" w:themeShade="BF"/>
-      <w:sz w:val="32"/>
-      <w:szCs w:val="32"/>
-    </w:rPr>
-  </w:style>
-  <w:style xmlns:w14="http://schemas.microsoft.com/office/word/2010/wordml" xmlns:mc="http://schemas.openxmlformats.org/markup-compatibility/2006" xmlns:w="http://schemas.openxmlformats.org/wordprocessingml/2006/main" w:type="paragraph" w:styleId="Heading1" mc:Ignorable="w14">
-    <w:name xmlns:w="http://schemas.openxmlformats.org/wordprocessingml/2006/main" w:val="heading 1"/>
-    <w:basedOn xmlns:w="http://schemas.openxmlformats.org/wordprocessingml/2006/main" w:val="Normal"/>
-    <w:next xmlns:w="http://schemas.openxmlformats.org/wordprocessingml/2006/main" w:val="Normal"/>
-    <w:link xmlns:w="http://schemas.openxmlformats.org/wordprocessingml/2006/main" w:val="Heading1Char"/>
-    <w:uiPriority xmlns:w="http://schemas.openxmlformats.org/wordprocessingml/2006/main" w:val="9"/>
-    <w:qFormat xmlns:w="http://schemas.openxmlformats.org/wordprocessingml/2006/main"/>
-    <w:pPr xmlns:w="http://schemas.openxmlformats.org/wordprocessingml/2006/main">
-      <w:keepNext xmlns:w="http://schemas.openxmlformats.org/wordprocessingml/2006/main"/>
-      <w:keepLines xmlns:w="http://schemas.openxmlformats.org/wordprocessingml/2006/main"/>
-      <w:spacing xmlns:w="http://schemas.openxmlformats.org/wordprocessingml/2006/main" w:before="240" w:after="0"/>
-      <w:outlineLvl xmlns:w="http://schemas.openxmlformats.org/wordprocessingml/2006/main" w:val="0"/>
-    </w:pPr>
-    <w:rPr xmlns:w="http://schemas.openxmlformats.org/wordprocessingml/2006/main">
-      <w:rFonts w:asciiTheme="majorHAnsi" w:hAnsiTheme="majorHAnsi" w:eastAsiaTheme="majorEastAsia" w:cstheme="majorBidi"/>
-      <w:color w:val="2E74B5" w:themeColor="accent1" w:themeShade="BF"/>
+  <w:style w:type="character" w:customStyle="1" w:styleId="Heading1Char">
+    <w:name w:val="Heading 1 Char"/>
+    <w:basedOn w:val="DefaultParagraphFont"/>
+    <w:link w:val="Heading1"/>
+    <w:uiPriority w:val="9"/>
+    <w:rPr>
+      <w:rFonts w:asciiTheme="majorHAnsi" w:eastAsiaTheme="majorEastAsia" w:hAnsiTheme="majorHAnsi" w:cstheme="majorBidi"/>
+      <w:color w:val="2F5496" w:themeColor="accent1" w:themeShade="BF"/>
       <w:sz w:val="32"/>
       <w:szCs w:val="32"/>
     </w:rPr>
